--- a/05a2.riesgo tecnico.docx
+++ b/05a2.riesgo tecnico.docx
@@ -182,7 +182,7 @@
                 <w:bCs/>
                 <w:b/>
               </w:rPr>
-              <w:t xml:space="preserve">5abbcad</w:t>
+              <w:t xml:space="preserve">1d585da</w:t>
             </w:r>
             <w:r>
               <w:t xml:space="preserve"> </w:t>

--- a/05a2.riesgo tecnico.docx
+++ b/05a2.riesgo tecnico.docx
@@ -2,7 +2,7 @@
 <file path=word/document.xml><?xml version="1.0" encoding="utf-8"?>
 <w:document xmlns:w="http://schemas.openxmlformats.org/wordprocessingml/2006/main" xmlns:m="http://schemas.openxmlformats.org/officeDocument/2006/math" xmlns:r="http://schemas.openxmlformats.org/officeDocument/2006/relationships" xmlns:o="urn:schemas-microsoft-com:office:office" xmlns:v="urn:schemas-microsoft-com:vml" xmlns:w10="urn:schemas-microsoft-com:office:word" xmlns:a="http://schemas.openxmlformats.org/drawingml/2006/main" xmlns:pic="http://schemas.openxmlformats.org/drawingml/2006/picture" xmlns:wp="http://schemas.openxmlformats.org/drawingml/2006/wordprocessingDrawing">
   <w:body>
-    <w:bookmarkStart w:id="24" w:name="riesgos-técnicos-del-fna"/>
+    <w:bookmarkStart w:id="23" w:name="riesgos-técnicos-del-fna"/>
     <w:p>
       <w:pPr>
         <w:pStyle w:val="Ttulo1"/>
@@ -182,7 +182,7 @@
                 <w:bCs/>
                 <w:b/>
               </w:rPr>
-              <w:t xml:space="preserve">1d585da</w:t>
+              <w:t xml:space="preserve">be0c5e4</w:t>
             </w:r>
             <w:r>
               <w:t xml:space="preserve"> </w:t>
@@ -230,7 +230,7 @@
         <w:pStyle w:val="Textoindependiente"/>
       </w:pPr>
     </w:p>
-    <w:bookmarkStart w:id="23" w:name="riesgos-tecnológicos-del-fna"/>
+    <w:bookmarkStart w:id="22" w:name="riesgos-tecnológicos-del-fna"/>
     <w:p>
       <w:pPr>
         <w:pStyle w:val="Ttulo2"/>
@@ -266,7 +266,7 @@
         <w:pStyle w:val="Textoindependiente"/>
       </w:pPr>
     </w:p>
-    <w:bookmarkStart w:id="22" w:name="Xb16148173b312c3417e9191702cf1588a500394"/>
+    <w:bookmarkStart w:id="21" w:name="Xb16148173b312c3417e9191702cf1588a500394"/>
     <w:p>
       <w:pPr>
         <w:pStyle w:val="Ttulo3"/>
@@ -376,24 +376,8 @@
       <w:pPr>
         <w:pStyle w:val="Textoindependiente"/>
       </w:pPr>
-    </w:p>
-    <w:p>
-      <w:pPr>
-        <w:pStyle w:val="Textoindependiente"/>
-      </w:pPr>
-      <w:hyperlink r:id="rId21">
-        <w:r>
-          <w:rPr>
-            <w:rStyle w:val="Hipervnculo"/>
-          </w:rPr>
-          <w:t xml:space="preserve">Imagen 1.</w:t>
-        </w:r>
-      </w:hyperlink>
-      <w:r>
-        <w:t xml:space="preserve"> </w:t>
-      </w:r>
-      <w:r>
-        <w:t xml:space="preserve">Riesgo no. 1 y 2. Agilidad limitada por el proliferación de la copmlejidad en los servicios SOA del Fondo.</w:t>
+      <w:r>
+        <w:t xml:space="preserve">Riesgo no. 1 y 2. Agilidad limitada por el proliferación de la copmlejidad en los servicios SOA del Fondo</w:t>
       </w:r>
     </w:p>
     <w:p>
@@ -417,22 +401,6 @@
       <w:pPr>
         <w:pStyle w:val="Textoindependiente"/>
       </w:pPr>
-    </w:p>
-    <w:p>
-      <w:pPr>
-        <w:pStyle w:val="Textoindependiente"/>
-      </w:pPr>
-      <w:hyperlink r:id="rId21">
-        <w:r>
-          <w:rPr>
-            <w:rStyle w:val="Hipervnculo"/>
-          </w:rPr>
-          <w:t xml:space="preserve">Imagen 2a.</w:t>
-        </w:r>
-      </w:hyperlink>
-      <w:r>
-        <w:t xml:space="preserve"> </w:t>
-      </w:r>
       <w:r>
         <w:t xml:space="preserve">Riesgo no. 2. En el modelo</w:t>
       </w:r>
@@ -476,22 +444,6 @@
       <w:pPr>
         <w:pStyle w:val="Textoindependiente"/>
       </w:pPr>
-    </w:p>
-    <w:p>
-      <w:pPr>
-        <w:pStyle w:val="Textoindependiente"/>
-      </w:pPr>
-      <w:hyperlink r:id="rId21">
-        <w:r>
-          <w:rPr>
-            <w:rStyle w:val="Hipervnculo"/>
-          </w:rPr>
-          <w:t xml:space="preserve">Imagen 2b.</w:t>
-        </w:r>
-      </w:hyperlink>
-      <w:r>
-        <w:t xml:space="preserve"> </w:t>
-      </w:r>
       <w:r>
         <w:t xml:space="preserve">En el modelo</w:t>
       </w:r>
@@ -535,22 +487,6 @@
       <w:pPr>
         <w:pStyle w:val="Textoindependiente"/>
       </w:pPr>
-    </w:p>
-    <w:p>
-      <w:pPr>
-        <w:pStyle w:val="Textoindependiente"/>
-      </w:pPr>
-      <w:hyperlink r:id="rId21">
-        <w:r>
-          <w:rPr>
-            <w:rStyle w:val="Hipervnculo"/>
-          </w:rPr>
-          <w:t xml:space="preserve">Imagen 3.</w:t>
-        </w:r>
-      </w:hyperlink>
-      <w:r>
-        <w:t xml:space="preserve"> </w:t>
-      </w:r>
       <w:r>
         <w:t xml:space="preserve">Riesgo no. 4 y 5. Caso de CRM del FNA. Le afecta el riesgo de estándarización en la interoperabilidad, aumenta la cantidad de adaptadores particulares.</w:t>
       </w:r>
@@ -567,9 +503,9 @@
         <w:t xml:space="preserve">Fuente: ae_fna_as_is.archimate.</w:t>
       </w:r>
     </w:p>
+    <w:bookmarkEnd w:id="21"/>
     <w:bookmarkEnd w:id="22"/>
     <w:bookmarkEnd w:id="23"/>
-    <w:bookmarkEnd w:id="24"/>
     <w:sectPr>
       <w:headerReference r:id="rId9" w:type="default"/>
       <w:footerReference r:id="rId10" w:type="default"/>

--- a/05a2.riesgo tecnico.docx
+++ b/05a2.riesgo tecnico.docx
@@ -2,7 +2,7 @@
 <file path=word/document.xml><?xml version="1.0" encoding="utf-8"?>
 <w:document xmlns:w="http://schemas.openxmlformats.org/wordprocessingml/2006/main" xmlns:m="http://schemas.openxmlformats.org/officeDocument/2006/math" xmlns:r="http://schemas.openxmlformats.org/officeDocument/2006/relationships" xmlns:o="urn:schemas-microsoft-com:office:office" xmlns:v="urn:schemas-microsoft-com:vml" xmlns:w10="urn:schemas-microsoft-com:office:word" xmlns:a="http://schemas.openxmlformats.org/drawingml/2006/main" xmlns:pic="http://schemas.openxmlformats.org/drawingml/2006/picture" xmlns:wp="http://schemas.openxmlformats.org/drawingml/2006/wordprocessingDrawing">
   <w:body>
-    <w:bookmarkStart w:id="23" w:name="riesgos-técnicos-del-fna"/>
+    <w:bookmarkStart w:id="35" w:name="riesgos-técnicos-del-fna"/>
     <w:p>
       <w:pPr>
         <w:pStyle w:val="Ttulo1"/>
@@ -182,7 +182,7 @@
                 <w:bCs/>
                 <w:b/>
               </w:rPr>
-              <w:t xml:space="preserve">be0c5e4</w:t>
+              <w:t xml:space="preserve">f1a554b</w:t>
             </w:r>
             <w:r>
               <w:t xml:space="preserve"> </w:t>
@@ -230,7 +230,7 @@
         <w:pStyle w:val="Textoindependiente"/>
       </w:pPr>
     </w:p>
-    <w:bookmarkStart w:id="22" w:name="riesgos-tecnológicos-del-fna"/>
+    <w:bookmarkStart w:id="34" w:name="riesgos-tecnológicos-del-fna"/>
     <w:p>
       <w:pPr>
         <w:pStyle w:val="Ttulo2"/>
@@ -266,7 +266,7 @@
         <w:pStyle w:val="Textoindependiente"/>
       </w:pPr>
     </w:p>
-    <w:bookmarkStart w:id="21" w:name="Xb16148173b312c3417e9191702cf1588a500394"/>
+    <w:bookmarkStart w:id="33" w:name="Xb16148173b312c3417e9191702cf1588a500394"/>
     <w:p>
       <w:pPr>
         <w:pStyle w:val="Ttulo3"/>
@@ -374,7 +374,54 @@
     </w:p>
     <w:p>
       <w:pPr>
-        <w:pStyle w:val="Textoindependiente"/>
+        <w:pStyle w:val="CaptionedFigure"/>
+      </w:pPr>
+      <w:r>
+        <w:drawing>
+          <wp:inline>
+            <wp:extent cx="5600700" cy="2605986"/>
+            <wp:effectExtent b="0" l="0" r="0" t="0"/>
+            <wp:docPr descr="Riesgo no. 1 y 2. Agilidad limitada por el proliferación de la copmlejidad en los servicios SOA del Fondo" title="" id="22" name="Picture"/>
+            <a:graphic>
+              <a:graphicData uri="http://schemas.openxmlformats.org/drawingml/2006/picture">
+                <pic:pic>
+                  <pic:nvPicPr>
+                    <pic:cNvPr descr="images/ESB-IBM.png" id="23" name="Picture"/>
+                    <pic:cNvPicPr>
+                      <a:picLocks noChangeArrowheads="1" noChangeAspect="1"/>
+                    </pic:cNvPicPr>
+                  </pic:nvPicPr>
+                  <pic:blipFill>
+                    <a:blip r:embed="rId21"/>
+                    <a:stretch>
+                      <a:fillRect/>
+                    </a:stretch>
+                  </pic:blipFill>
+                  <pic:spPr bwMode="auto">
+                    <a:xfrm>
+                      <a:off x="0" y="0"/>
+                      <a:ext cx="5600700" cy="2605986"/>
+                    </a:xfrm>
+                    <a:prstGeom prst="rect">
+                      <a:avLst/>
+                    </a:prstGeom>
+                    <a:noFill/>
+                    <a:ln w="9525">
+                      <a:noFill/>
+                      <a:headEnd/>
+                      <a:tailEnd/>
+                    </a:ln>
+                  </pic:spPr>
+                </pic:pic>
+              </a:graphicData>
+            </a:graphic>
+          </wp:inline>
+        </w:drawing>
+      </w:r>
+    </w:p>
+    <w:p>
+      <w:pPr>
+        <w:pStyle w:val="ImageCaption"/>
       </w:pPr>
       <w:r>
         <w:t xml:space="preserve">Riesgo no. 1 y 2. Agilidad limitada por el proliferación de la copmlejidad en los servicios SOA del Fondo</w:t>
@@ -399,7 +446,54 @@
     </w:p>
     <w:p>
       <w:pPr>
-        <w:pStyle w:val="Textoindependiente"/>
+        <w:pStyle w:val="CaptionedFigure"/>
+      </w:pPr>
+      <w:r>
+        <w:drawing>
+          <wp:inline>
+            <wp:extent cx="5600700" cy="3464205"/>
+            <wp:effectExtent b="0" l="0" r="0" t="0"/>
+            <wp:docPr descr="Riesgo no. 2. En el modelo “ae_fna_as_is.archimate” de situación actual del FNA no aparecen relaciones de este con los procesos de negocio. La principal utilización del bus (ESB-IBM, en la imagen) está destinada a la integración de aplicaciones." title="" id="25" name="Picture"/>
+            <a:graphic>
+              <a:graphicData uri="http://schemas.openxmlformats.org/drawingml/2006/picture">
+                <pic:pic>
+                  <pic:nvPicPr>
+                    <pic:cNvPr descr="images/esb-procesos.png" id="26" name="Picture"/>
+                    <pic:cNvPicPr>
+                      <a:picLocks noChangeArrowheads="1" noChangeAspect="1"/>
+                    </pic:cNvPicPr>
+                  </pic:nvPicPr>
+                  <pic:blipFill>
+                    <a:blip r:embed="rId24"/>
+                    <a:stretch>
+                      <a:fillRect/>
+                    </a:stretch>
+                  </pic:blipFill>
+                  <pic:spPr bwMode="auto">
+                    <a:xfrm>
+                      <a:off x="0" y="0"/>
+                      <a:ext cx="5600700" cy="3464205"/>
+                    </a:xfrm>
+                    <a:prstGeom prst="rect">
+                      <a:avLst/>
+                    </a:prstGeom>
+                    <a:noFill/>
+                    <a:ln w="9525">
+                      <a:noFill/>
+                      <a:headEnd/>
+                      <a:tailEnd/>
+                    </a:ln>
+                  </pic:spPr>
+                </pic:pic>
+              </a:graphicData>
+            </a:graphic>
+          </wp:inline>
+        </w:drawing>
+      </w:r>
+    </w:p>
+    <w:p>
+      <w:pPr>
+        <w:pStyle w:val="ImageCaption"/>
       </w:pPr>
       <w:r>
         <w:t xml:space="preserve">Riesgo no. 2. En el modelo</w:t>
@@ -442,7 +536,54 @@
     </w:p>
     <w:p>
       <w:pPr>
-        <w:pStyle w:val="Textoindependiente"/>
+        <w:pStyle w:val="CaptionedFigure"/>
+      </w:pPr>
+      <w:r>
+        <w:drawing>
+          <wp:inline>
+            <wp:extent cx="5600700" cy="2872523"/>
+            <wp:effectExtent b="0" l="0" r="0" t="0"/>
+            <wp:docPr descr="En el modelo “ae_fna_as_is.archimate” no es posible encontrar relaciones del bus con los procesos." title="" id="28" name="Picture"/>
+            <a:graphic>
+              <a:graphicData uri="http://schemas.openxmlformats.org/drawingml/2006/picture">
+                <pic:pic>
+                  <pic:nvPicPr>
+                    <pic:cNvPr descr="images/ESB-IBM-2.png" id="29" name="Picture"/>
+                    <pic:cNvPicPr>
+                      <a:picLocks noChangeArrowheads="1" noChangeAspect="1"/>
+                    </pic:cNvPicPr>
+                  </pic:nvPicPr>
+                  <pic:blipFill>
+                    <a:blip r:embed="rId27"/>
+                    <a:stretch>
+                      <a:fillRect/>
+                    </a:stretch>
+                  </pic:blipFill>
+                  <pic:spPr bwMode="auto">
+                    <a:xfrm>
+                      <a:off x="0" y="0"/>
+                      <a:ext cx="5600700" cy="2872523"/>
+                    </a:xfrm>
+                    <a:prstGeom prst="rect">
+                      <a:avLst/>
+                    </a:prstGeom>
+                    <a:noFill/>
+                    <a:ln w="9525">
+                      <a:noFill/>
+                      <a:headEnd/>
+                      <a:tailEnd/>
+                    </a:ln>
+                  </pic:spPr>
+                </pic:pic>
+              </a:graphicData>
+            </a:graphic>
+          </wp:inline>
+        </w:drawing>
+      </w:r>
+    </w:p>
+    <w:p>
+      <w:pPr>
+        <w:pStyle w:val="ImageCaption"/>
       </w:pPr>
       <w:r>
         <w:t xml:space="preserve">En el modelo</w:t>
@@ -485,7 +626,54 @@
     </w:p>
     <w:p>
       <w:pPr>
-        <w:pStyle w:val="Textoindependiente"/>
+        <w:pStyle w:val="CaptionedFigure"/>
+      </w:pPr>
+      <w:r>
+        <w:drawing>
+          <wp:inline>
+            <wp:extent cx="5600700" cy="1808696"/>
+            <wp:effectExtent b="0" l="0" r="0" t="0"/>
+            <wp:docPr descr="Riesgo no. 4 y 5. Caso de CRM del FNA. Le afecta el riesgo de estándarización en la interoperabilidad, aumenta la cantidad de adaptadores particulares." title="" id="31" name="Picture"/>
+            <a:graphic>
+              <a:graphicData uri="http://schemas.openxmlformats.org/drawingml/2006/picture">
+                <pic:pic>
+                  <pic:nvPicPr>
+                    <pic:cNvPr descr="images/CRM.png" id="32" name="Picture"/>
+                    <pic:cNvPicPr>
+                      <a:picLocks noChangeArrowheads="1" noChangeAspect="1"/>
+                    </pic:cNvPicPr>
+                  </pic:nvPicPr>
+                  <pic:blipFill>
+                    <a:blip r:embed="rId30"/>
+                    <a:stretch>
+                      <a:fillRect/>
+                    </a:stretch>
+                  </pic:blipFill>
+                  <pic:spPr bwMode="auto">
+                    <a:xfrm>
+                      <a:off x="0" y="0"/>
+                      <a:ext cx="5600700" cy="1808696"/>
+                    </a:xfrm>
+                    <a:prstGeom prst="rect">
+                      <a:avLst/>
+                    </a:prstGeom>
+                    <a:noFill/>
+                    <a:ln w="9525">
+                      <a:noFill/>
+                      <a:headEnd/>
+                      <a:tailEnd/>
+                    </a:ln>
+                  </pic:spPr>
+                </pic:pic>
+              </a:graphicData>
+            </a:graphic>
+          </wp:inline>
+        </w:drawing>
+      </w:r>
+    </w:p>
+    <w:p>
+      <w:pPr>
+        <w:pStyle w:val="ImageCaption"/>
       </w:pPr>
       <w:r>
         <w:t xml:space="preserve">Riesgo no. 4 y 5. Caso de CRM del FNA. Le afecta el riesgo de estándarización en la interoperabilidad, aumenta la cantidad de adaptadores particulares.</w:t>
@@ -503,9 +691,9 @@
         <w:t xml:space="preserve">Fuente: ae_fna_as_is.archimate.</w:t>
       </w:r>
     </w:p>
-    <w:bookmarkEnd w:id="21"/>
-    <w:bookmarkEnd w:id="22"/>
-    <w:bookmarkEnd w:id="23"/>
+    <w:bookmarkEnd w:id="33"/>
+    <w:bookmarkEnd w:id="34"/>
+    <w:bookmarkEnd w:id="35"/>
     <w:sectPr>
       <w:headerReference r:id="rId9" w:type="default"/>
       <w:footerReference r:id="rId10" w:type="default"/>

--- a/05a2.riesgo tecnico.docx
+++ b/05a2.riesgo tecnico.docx
@@ -182,7 +182,7 @@
                 <w:bCs/>
                 <w:b/>
               </w:rPr>
-              <w:t xml:space="preserve">f1a554b</w:t>
+              <w:t xml:space="preserve">79a7fb4</w:t>
             </w:r>
             <w:r>
               <w:t xml:space="preserve"> </w:t>
@@ -352,7 +352,7 @@
         <w:pStyle w:val="Compact"/>
       </w:pPr>
       <w:r>
-        <w:t xml:space="preserve">R6. Riesgo de permanencia de aplicaciones silos</w:t>
+        <w:t xml:space="preserve">R6. Riesgo de permanencia de silos (islas) de servicios SOA y aplicaciones</w:t>
       </w:r>
     </w:p>
     <w:p>

--- a/05a2.riesgo tecnico.docx
+++ b/05a2.riesgo tecnico.docx
@@ -182,7 +182,7 @@
                 <w:bCs/>
                 <w:b/>
               </w:rPr>
-              <w:t xml:space="preserve">79a7fb4</w:t>
+              <w:t xml:space="preserve">102a45a</w:t>
             </w:r>
             <w:r>
               <w:t xml:space="preserve"> </w:t>
